--- a/Readme.docx
+++ b/Readme.docx
@@ -37,6 +37,53 @@
           <w:szCs w:val="28"/>
         </w:rPr>
       </w:pPr>
+    </w:p>
+    <w:p>
+      <w:pPr>
+        <w:pStyle w:val="ListParagraph"/>
+        <w:numPr>
+          <w:ilvl w:val="0"/>
+          <w:numId w:val="1"/>
+        </w:numPr>
+        <w:rPr>
+          <w:sz w:val="28"/>
+          <w:szCs w:val="28"/>
+        </w:rPr>
+      </w:pPr>
+      <w:r>
+        <w:rPr>
+          <w:sz w:val="28"/>
+          <w:szCs w:val="28"/>
+        </w:rPr>
+        <w:t xml:space="preserve"> Change folder name to </w:t>
+      </w:r>
+      <w:proofErr w:type="spellStart"/>
+      <w:r>
+        <w:rPr>
+          <w:sz w:val="28"/>
+          <w:szCs w:val="28"/>
+        </w:rPr>
+        <w:t>eappera_task</w:t>
+      </w:r>
+      <w:proofErr w:type="spellEnd"/>
+      <w:r>
+        <w:rPr>
+          <w:sz w:val="28"/>
+          <w:szCs w:val="28"/>
+        </w:rPr>
+        <w:t xml:space="preserve"> and move it in your root</w:t>
+      </w:r>
+    </w:p>
+    <w:p>
+      <w:pPr>
+        <w:pStyle w:val="ListParagraph"/>
+        <w:rPr>
+          <w:sz w:val="28"/>
+          <w:szCs w:val="28"/>
+        </w:rPr>
+      </w:pPr>
+      <w:bookmarkStart w:id="0" w:name="_GoBack"/>
+      <w:bookmarkEnd w:id="0"/>
     </w:p>
     <w:p>
       <w:pPr>
@@ -333,33 +380,15 @@
           <w:sz w:val="28"/>
           <w:szCs w:val="28"/>
         </w:rPr>
-        <w:t xml:space="preserve"> </w:t>
-      </w:r>
-      <w:r>
-        <w:rPr>
-          <w:b/>
-          <w:bCs/>
+        <w:t xml:space="preserve"> requirement</w:t>
+      </w:r>
+      <w:r>
+        <w:rPr>
           <w:color w:val="00B050"/>
           <w:sz w:val="28"/>
           <w:szCs w:val="28"/>
         </w:rPr>
-        <w:t>requirement</w:t>
-      </w:r>
-      <w:r>
-        <w:rPr>
-          <w:color w:val="00B050"/>
-          <w:sz w:val="28"/>
-          <w:szCs w:val="28"/>
-        </w:rPr>
-        <w:t xml:space="preserve"> </w:t>
-      </w:r>
-      <w:r>
-        <w:rPr>
-          <w:color w:val="00B050"/>
-          <w:sz w:val="28"/>
-          <w:szCs w:val="28"/>
-        </w:rPr>
-        <w:t xml:space="preserve"> </w:t>
+        <w:t xml:space="preserve">  </w:t>
       </w:r>
       <w:r>
         <w:rPr>
@@ -379,8 +408,6 @@
         </w:rPr>
         <w:t xml:space="preserve"> </w:t>
       </w:r>
-      <w:bookmarkStart w:id="0" w:name="_GoBack"/>
-      <w:bookmarkEnd w:id="0"/>
     </w:p>
     <w:p>
       <w:pPr>
@@ -455,27 +482,7 @@
           <w:szCs w:val="28"/>
           <w:shd w:val="clear" w:color="auto" w:fill="FAFAFA"/>
         </w:rPr>
-        <w:instrText xml:space="preserve"> HYPERLINK "</w:instrText>
-      </w:r>
-      <w:r>
-        <w:rPr>
-          <w:rFonts w:ascii="Helvetica" w:hAnsi="Helvetica"/>
-          <w:color w:val="505050"/>
-          <w:sz w:val="28"/>
-          <w:szCs w:val="28"/>
-          <w:shd w:val="clear" w:color="auto" w:fill="FAFAFA"/>
-        </w:rPr>
-        <w:instrText>http://localhost/eappera_task/api/login</w:instrText>
-      </w:r>
-      <w:r>
-        <w:rPr>
-          <w:rFonts w:ascii="Helvetica" w:hAnsi="Helvetica"/>
-          <w:color w:val="505050"/>
-          <w:sz w:val="28"/>
-          <w:szCs w:val="28"/>
-          <w:shd w:val="clear" w:color="auto" w:fill="FAFAFA"/>
-        </w:rPr>
-        <w:instrText xml:space="preserve">" </w:instrText>
+        <w:instrText xml:space="preserve"> HYPERLINK "http://localhost/eappera_task/api/login" </w:instrText>
       </w:r>
       <w:r>
         <w:rPr>
@@ -555,15 +562,7 @@
           <w:sz w:val="28"/>
           <w:szCs w:val="28"/>
         </w:rPr>
-        <w:t xml:space="preserve"> </w:t>
-      </w:r>
-      <w:r>
-        <w:rPr>
-          <w:color w:val="00B050"/>
-          <w:sz w:val="28"/>
-          <w:szCs w:val="28"/>
-        </w:rPr>
-        <w:t xml:space="preserve"> </w:t>
+        <w:t xml:space="preserve">  </w:t>
       </w:r>
       <w:r>
         <w:rPr>
@@ -790,28 +789,7 @@
           <w:sz w:val="28"/>
           <w:szCs w:val="28"/>
         </w:rPr>
-        <w:t>E</w:t>
-      </w:r>
-      <w:r>
-        <w:rPr>
-          <w:sz w:val="28"/>
-          <w:szCs w:val="28"/>
-        </w:rPr>
-        <w:t>mail</w:t>
-      </w:r>
-      <w:r>
-        <w:rPr>
-          <w:sz w:val="28"/>
-          <w:szCs w:val="28"/>
-        </w:rPr>
-        <w:t xml:space="preserve"> &amp; </w:t>
-      </w:r>
-      <w:r>
-        <w:rPr>
-          <w:sz w:val="28"/>
-          <w:szCs w:val="28"/>
-        </w:rPr>
-        <w:t>password</w:t>
+        <w:t>Email &amp; password</w:t>
       </w:r>
     </w:p>
     <w:p>
@@ -944,15 +922,7 @@
           <w:sz w:val="28"/>
           <w:szCs w:val="28"/>
         </w:rPr>
-        <w:lastRenderedPageBreak/>
-        <w:t xml:space="preserve">Add post </w:t>
-      </w:r>
-      <w:r>
-        <w:rPr>
-          <w:sz w:val="28"/>
-          <w:szCs w:val="28"/>
-        </w:rPr>
-        <w:t xml:space="preserve"> API </w:t>
+        <w:t xml:space="preserve">Add post  API </w:t>
       </w:r>
       <w:r>
         <w:rPr>
@@ -962,17 +932,7 @@
           <w:szCs w:val="28"/>
           <w:shd w:val="clear" w:color="auto" w:fill="FAFAFA"/>
         </w:rPr>
-        <w:t xml:space="preserve"> </w:t>
-      </w:r>
-      <w:r>
-        <w:rPr>
-          <w:rFonts w:ascii="Helvetica" w:hAnsi="Helvetica"/>
-          <w:color w:val="505050"/>
-          <w:sz w:val="28"/>
-          <w:szCs w:val="28"/>
-          <w:shd w:val="clear" w:color="auto" w:fill="FAFAFA"/>
-        </w:rPr>
-        <w:t xml:space="preserve"> </w:t>
+        <w:t xml:space="preserve">  </w:t>
       </w:r>
       <w:hyperlink r:id="rId9" w:history="1">
         <w:r>
@@ -1017,27 +977,15 @@
           <w:szCs w:val="28"/>
           <w:shd w:val="clear" w:color="auto" w:fill="FAFAFA"/>
         </w:rPr>
-        <w:t xml:space="preserve">third  </w:t>
-      </w:r>
-      <w:r>
-        <w:rPr>
-          <w:rFonts w:ascii="Helvetica" w:hAnsi="Helvetica"/>
+        <w:t xml:space="preserve">third   </w:t>
+      </w:r>
+      <w:r>
+        <w:rPr>
           <w:b/>
           <w:bCs/>
           <w:color w:val="00B050"/>
           <w:sz w:val="28"/>
           <w:szCs w:val="28"/>
-          <w:shd w:val="clear" w:color="auto" w:fill="FAFAFA"/>
-        </w:rPr>
-        <w:t xml:space="preserve"> </w:t>
-      </w:r>
-      <w:r>
-        <w:rPr>
-          <w:b/>
-          <w:bCs/>
-          <w:color w:val="00B050"/>
-          <w:sz w:val="28"/>
-          <w:szCs w:val="28"/>
         </w:rPr>
         <w:t>requirement</w:t>
       </w:r>
@@ -1312,7 +1260,14 @@
           <w:szCs w:val="28"/>
           <w:shd w:val="clear" w:color="auto" w:fill="FFFFFF"/>
         </w:rPr>
-        <w:t>T</w:t>
+        <w:t xml:space="preserve">Title </w:t>
+      </w:r>
+      <w:r>
+        <w:rPr>
+          <w:sz w:val="28"/>
+          <w:szCs w:val="28"/>
+        </w:rPr>
+        <w:t xml:space="preserve">&amp; </w:t>
       </w:r>
       <w:r>
         <w:rPr>
@@ -1322,44 +1277,7 @@
           <w:szCs w:val="28"/>
           <w:shd w:val="clear" w:color="auto" w:fill="FFFFFF"/>
         </w:rPr>
-        <w:t>itle</w:t>
-      </w:r>
-      <w:r>
-        <w:rPr>
-          <w:rFonts w:ascii="Helvetica" w:hAnsi="Helvetica"/>
-          <w:color w:val="505050"/>
-          <w:sz w:val="28"/>
-          <w:szCs w:val="28"/>
-          <w:shd w:val="clear" w:color="auto" w:fill="FFFFFF"/>
-        </w:rPr>
-        <w:t xml:space="preserve"> </w:t>
-      </w:r>
-      <w:r>
-        <w:rPr>
-          <w:sz w:val="28"/>
-          <w:szCs w:val="28"/>
-        </w:rPr>
-        <w:t xml:space="preserve">&amp; </w:t>
-      </w:r>
-      <w:r>
-        <w:rPr>
-          <w:rFonts w:ascii="Helvetica" w:hAnsi="Helvetica"/>
-          <w:color w:val="505050"/>
-          <w:sz w:val="28"/>
-          <w:szCs w:val="28"/>
-          <w:shd w:val="clear" w:color="auto" w:fill="FFFFFF"/>
-        </w:rPr>
-        <w:t>description</w:t>
-      </w:r>
-      <w:r>
-        <w:rPr>
-          <w:rFonts w:ascii="Helvetica" w:hAnsi="Helvetica"/>
-          <w:color w:val="505050"/>
-          <w:sz w:val="28"/>
-          <w:szCs w:val="28"/>
-          <w:shd w:val="clear" w:color="auto" w:fill="FFFFFF"/>
-        </w:rPr>
-        <w:t xml:space="preserve"> &amp; </w:t>
+        <w:t xml:space="preserve">description &amp; </w:t>
       </w:r>
       <w:proofErr w:type="spellStart"/>
       <w:r>
@@ -1514,15 +1432,26 @@
           <w:sz w:val="28"/>
           <w:szCs w:val="28"/>
         </w:rPr>
-        <w:t>:1</w:t>
-      </w:r>
-      <w:r>
-        <w:rPr>
-          <w:sz w:val="28"/>
-          <w:szCs w:val="28"/>
-        </w:rPr>
-        <w:t xml:space="preserve"> </w:t>
-      </w:r>
+        <w:t xml:space="preserve">:1 </w:t>
+      </w:r>
+    </w:p>
+    <w:p>
+      <w:pPr>
+        <w:pStyle w:val="ListParagraph"/>
+        <w:rPr>
+          <w:sz w:val="28"/>
+          <w:szCs w:val="28"/>
+        </w:rPr>
+      </w:pPr>
+    </w:p>
+    <w:p>
+      <w:pPr>
+        <w:pStyle w:val="ListParagraph"/>
+        <w:rPr>
+          <w:sz w:val="28"/>
+          <w:szCs w:val="28"/>
+        </w:rPr>
+      </w:pPr>
     </w:p>
     <w:p>
       <w:pPr>
@@ -2243,7 +2172,6 @@
   <w:style w:type="character" w:default="1" w:styleId="DefaultParagraphFont">
     <w:name w:val="Default Paragraph Font"/>
     <w:uiPriority w:val="1"/>
-    <w:semiHidden/>
     <w:unhideWhenUsed/>
   </w:style>
   <w:style w:type="table" w:default="1" w:styleId="TableNormal">
